--- a/Batch-12 Online/Self Pace/Curriculum/Labs/EC2/TNGS LAB -Introduction to Amazon EC2 Instance.docx
+++ b/Batch-12 Online/Self Pace/Curriculum/Labs/EC2/TNGS LAB -Introduction to Amazon EC2 Instance.docx
@@ -1749,20 +1749,7 @@
           <w:sz w:val="26"/>
           <w:szCs w:val="26"/>
         </w:rPr>
-        <w:t>Create a Keypair</w:t>
-      </w:r>
-      <w:r>
-        <w:rPr>
-          <w:rFonts w:ascii="Helvetica" w:eastAsia="Times New Roman" w:hAnsi="Helvetica" w:cs="Helvetica"/>
-          <w:b/>
-          <w:bCs/>
-          <w:i/>
-          <w:iCs/>
-          <w:color w:val="ED7D31" w:themeColor="accent2"/>
-          <w:sz w:val="26"/>
-          <w:szCs w:val="26"/>
-        </w:rPr>
-        <w:t>”</w:t>
+        <w:t>Create a Keypair”</w:t>
       </w:r>
       <w:r>
         <w:rPr>
@@ -2918,6 +2905,7 @@
   <w:p>
     <w:pPr>
       <w:pStyle w:val="Header"/>
+      <w:jc w:val="right"/>
       <w:rPr>
         <w:i/>
         <w:iCs/>
@@ -3032,7 +3020,7 @@
         <w:sz w:val="20"/>
         <w:szCs w:val="20"/>
       </w:rPr>
-      <w:t>tngslearningsolutions.com</w:t>
+      <w:t>tngsllc</w:t>
     </w:r>
     <w:r>
       <w:rPr>
@@ -3044,6 +3032,18 @@
         <w:sz w:val="20"/>
         <w:szCs w:val="20"/>
       </w:rPr>
+      <w:t>.com</w:t>
+    </w:r>
+    <w:r>
+      <w:rPr>
+        <w:b/>
+        <w:bCs/>
+        <w:i/>
+        <w:iCs/>
+        <w:color w:val="ED7D31" w:themeColor="accent2"/>
+        <w:sz w:val="20"/>
+        <w:szCs w:val="20"/>
+      </w:rPr>
       <w:t xml:space="preserve">  </w:t>
     </w:r>
     <w:hyperlink r:id="rId2" w:history="1">
@@ -3057,7 +3057,7 @@
           <w:sz w:val="20"/>
           <w:szCs w:val="20"/>
         </w:rPr>
-        <w:t>info@tngslearningsolutions.com</w:t>
+        <w:t>info@tngsllc.com</w:t>
       </w:r>
     </w:hyperlink>
     <w:r>
